--- a/SDE_Hao Fu_UVA_4344662428.docx
+++ b/SDE_Hao Fu_UVA_4344662428.docx
@@ -417,31 +417,13 @@
         <w:t xml:space="preserve">Coursework: </w:t>
       </w:r>
       <w:r>
-        <w:t>Text Mining</w:t>
+        <w:t>Programming Languages for Web Applications, Software Logic</w:t>
       </w:r>
       <w:r>
         <w:t xml:space="preserve">, </w:t>
       </w:r>
       <w:r>
-        <w:t xml:space="preserve">Natural Language Processing, </w:t>
-      </w:r>
-      <w:r>
-        <w:t>Information Retri</w:t>
-      </w:r>
-      <w:r>
-        <w:t>e</w:t>
-      </w:r>
-      <w:r>
-        <w:t>v</w:t>
-      </w:r>
-      <w:r>
-        <w:t>a</w:t>
-      </w:r>
-      <w:r>
-        <w:t xml:space="preserve">l, </w:t>
-      </w:r>
-      <w:r>
-        <w:t>Machine Learning</w:t>
+        <w:t>Database Systems</w:t>
       </w:r>
     </w:p>
     <w:p>
@@ -1205,13 +1187,7 @@
         <w:rPr>
           <w:sz w:val="21"/>
         </w:rPr>
-        <w:t>data source</w:t>
-      </w:r>
-      <w:r>
-        <w:rPr>
-          <w:sz w:val="21"/>
-        </w:rPr>
-        <w:t xml:space="preserve"> </w:t>
+        <w:t xml:space="preserve">data source </w:t>
       </w:r>
       <w:r>
         <w:rPr>
@@ -2121,36 +2097,7 @@
           <w:sz w:val="21"/>
           <w:lang w:eastAsia="zh-CN"/>
         </w:rPr>
-        <w:t xml:space="preserve">mplemented designed </w:t>
-      </w:r>
-      <w:r>
-        <w:rPr>
-          <w:sz w:val="21"/>
-          <w:lang w:eastAsia="zh-CN"/>
-        </w:rPr>
-        <w:t>approach</w:t>
-      </w:r>
-      <w:r>
-        <w:rPr>
-          <w:sz w:val="21"/>
-          <w:lang w:eastAsia="zh-CN"/>
-        </w:rPr>
-        <w:t xml:space="preserve"> </w:t>
-      </w:r>
-      <w:r>
-        <w:rPr>
-          <w:sz w:val="21"/>
-          <w:lang w:eastAsia="zh-CN"/>
-        </w:rPr>
-        <w:t xml:space="preserve">in </w:t>
-      </w:r>
-      <w:r>
-        <w:rPr>
-          <w:b/>
-          <w:sz w:val="21"/>
-          <w:lang w:eastAsia="zh-CN"/>
-        </w:rPr>
-        <w:t>Python</w:t>
+        <w:t>mplemented</w:t>
       </w:r>
       <w:r>
         <w:rPr>
@@ -2174,7 +2121,23 @@
           <w:sz w:val="21"/>
           <w:lang w:eastAsia="zh-CN"/>
         </w:rPr>
-        <w:t xml:space="preserve"> and achieved 50.55% for topic classification model on test set in Jaccard Index</w:t>
+        <w:t xml:space="preserve"> and achieved 50.55% </w:t>
+      </w:r>
+      <w:bookmarkStart w:id="0" w:name="_GoBack"/>
+      <w:bookmarkEnd w:id="0"/>
+      <w:r>
+        <w:rPr>
+          <w:sz w:val="21"/>
+          <w:lang w:eastAsia="zh-CN"/>
+        </w:rPr>
+        <w:t xml:space="preserve">accuracy </w:t>
+      </w:r>
+      <w:r>
+        <w:rPr>
+          <w:sz w:val="21"/>
+          <w:lang w:eastAsia="zh-CN"/>
+        </w:rPr>
+        <w:t>for topic classification model</w:t>
       </w:r>
     </w:p>
     <w:p>
@@ -2469,8 +2432,6 @@
         </w:rPr>
         <w:t>, Django</w:t>
       </w:r>
-      <w:bookmarkStart w:id="0" w:name="_GoBack"/>
-      <w:bookmarkEnd w:id="0"/>
     </w:p>
     <w:sectPr>
       <w:type w:val="continuous"/>
